--- a/REPORT.docx
+++ b/REPORT.docx
@@ -348,7 +348,7 @@
     <w:p>
       <w:pPr>
         <w:rPr>
-          <w:lang w:val="ru-RU"/>
+          <w:lang w:val="en-US"/>
         </w:rPr>
       </w:pPr>
     </w:p>
